--- a/PIM II - ADS - 2025 2º SEMESTRE.docx
+++ b/PIM II - ADS - 2025 2º SEMESTRE.docx
@@ -6547,19 +6547,43 @@
     </w:p>
     <w:p>
       <w:pPr>
+        <w:numPr>
+          <w:ilvl w:val="0"/>
+          <w:numId w:val="5"/>
+        </w:numPr>
+        <w:ind w:right="3"/>
+      </w:pPr>
+      <w:r>
+        <w:rPr>
+          <w:b/>
+        </w:rPr>
+        <w:t>Desempenho de T</w:t>
+      </w:r>
+      <w:r>
+        <w:rPr>
+          <w:b/>
+        </w:rPr>
+        <w:t>ur</w:t>
+      </w:r>
+      <w:r>
+        <w:rPr>
+          <w:b/>
+        </w:rPr>
+        <w:t>ma:</w:t>
+      </w:r>
+      <w:r>
+        <w:t xml:space="preserve"> permite que os profissionais acessem o desempenho geral de turmas p</w:t>
+      </w:r>
+      <w:r>
+        <w:t>ara uma analise critica, assim evitando impressão de dados para reuniões.</w:t>
+      </w:r>
+    </w:p>
+    <w:p>
+      <w:pPr>
         <w:ind w:left="-5" w:right="3" w:firstLine="365"/>
       </w:pPr>
       <w:r>
-        <w:t xml:space="preserve">Essas ações reforçam o compromisso da instituição com a sustentabilidade e demonstram como a tecnologia pode ser </w:t>
-      </w:r>
-      <w:r>
-        <w:rPr>
-          <w:u w:val="single"/>
-        </w:rPr>
-        <w:t>uma</w:t>
-      </w:r>
-      <w:r>
-        <w:t xml:space="preserve"> aliada da Educação Ambiental, promovendo a conscientização e o desenvolvimento de práticas mais responsáveis dentro do ambiente escolar.</w:t>
+        <w:t>Essas ações reforçam o compromisso da instituição com a sustentabilidade e demonstram como a tecnologia pode ser uma aliada da Educação Ambiental, promovendo a conscientização e o desenvolvimento de práticas mais responsáveis dentro do ambiente escolar.</w:t>
       </w:r>
     </w:p>
     <w:p>
@@ -6661,11 +6685,8 @@
         <w:ind w:firstLine="720"/>
       </w:pPr>
       <w:r>
-        <w:t xml:space="preserve">A Inteligência Artificial é essencial para o desenvolvimento de sistemas modernos, pois permite maior precisão e eficiência nas operações. No sistema </w:t>
-      </w:r>
-      <w:r>
         <w:lastRenderedPageBreak/>
-        <w:t>acadêmico, a IA se torna importante ao possibilitar o processamento inteligente das informações lançadas pelos professores e acessadas pelos alunos.</w:t>
+        <w:t>A Inteligência Artificial é essencial para o desenvolvimento de sistemas modernos, pois permite maior precisão e eficiência nas operações. No sistema acadêmico, a IA se torna importante ao possibilitar o processamento inteligente das informações lançadas pelos professores e acessadas pelos alunos.</w:t>
       </w:r>
     </w:p>
     <w:p>
@@ -9103,7 +9124,7 @@
           <v:shape id="_x0000_i1025" type="#_x0000_t75" style="width:76.5pt;height:49.5pt" o:ole="">
             <v:imagedata r:id="rId23" o:title=""/>
           </v:shape>
-          <o:OLEObject Type="Embed" ProgID="Word.Document.12" ShapeID="_x0000_i1025" DrawAspect="Icon" ObjectID="_1824191832" r:id="rId24">
+          <o:OLEObject Type="Embed" ProgID="Word.Document.12" ShapeID="_x0000_i1025" DrawAspect="Icon" ObjectID="_1824262384" r:id="rId24">
             <o:FieldCodes>\s</o:FieldCodes>
           </o:OLEObject>
         </w:object>

--- a/PIM II - ADS - 2025 2º SEMESTRE.docx
+++ b/PIM II - ADS - 2025 2º SEMESTRE.docx
@@ -6467,6 +6467,7 @@
         <w:rPr>
           <w:sz w:val="24"/>
           <w:szCs w:val="24"/>
+          <w:u w:val="single"/>
         </w:rPr>
       </w:pPr>
       <w:bookmarkStart w:id="88" w:name="_5s3l4ptqf7po" w:colFirst="0" w:colLast="0"/>
@@ -6585,64 +6586,13 @@
       <w:r>
         <w:t>Essas ações reforçam o compromisso da instituição com a sustentabilidade e demonstram como a tecnologia pode ser uma aliada da Educação Ambiental, promovendo a conscientização e o desenvolvimento de práticas mais responsáveis dentro do ambiente escolar.</w:t>
       </w:r>
-    </w:p>
-    <w:p>
-      <w:pPr>
-        <w:spacing w:after="160" w:line="278" w:lineRule="auto"/>
-        <w:ind w:firstLine="0"/>
-        <w:jc w:val="left"/>
-      </w:pPr>
       <w:bookmarkStart w:id="90" w:name="_mphy4zlla267" w:colFirst="0" w:colLast="0"/>
       <w:bookmarkEnd w:id="90"/>
     </w:p>
     <w:p>
-      <w:pPr>
-        <w:spacing w:after="160" w:line="278" w:lineRule="auto"/>
-        <w:ind w:firstLine="0"/>
-        <w:jc w:val="left"/>
-      </w:pPr>
-    </w:p>
-    <w:p>
-      <w:pPr>
-        <w:spacing w:after="160" w:line="278" w:lineRule="auto"/>
-        <w:ind w:firstLine="0"/>
-        <w:jc w:val="left"/>
-      </w:pPr>
-    </w:p>
-    <w:p>
-      <w:pPr>
-        <w:spacing w:after="160" w:line="278" w:lineRule="auto"/>
-        <w:ind w:firstLine="0"/>
-        <w:jc w:val="left"/>
-      </w:pPr>
-    </w:p>
-    <w:p>
-      <w:pPr>
-        <w:spacing w:after="160" w:line="278" w:lineRule="auto"/>
-        <w:ind w:firstLine="0"/>
-        <w:jc w:val="left"/>
-      </w:pPr>
-    </w:p>
-    <w:p>
-      <w:pPr>
-        <w:spacing w:after="160" w:line="278" w:lineRule="auto"/>
-        <w:ind w:firstLine="0"/>
-        <w:jc w:val="left"/>
-      </w:pPr>
-    </w:p>
-    <w:p>
-      <w:pPr>
-        <w:spacing w:after="160" w:line="278" w:lineRule="auto"/>
-        <w:ind w:firstLine="0"/>
-        <w:jc w:val="left"/>
-      </w:pPr>
-    </w:p>
-    <w:p>
-      <w:pPr>
-        <w:spacing w:after="160" w:line="278" w:lineRule="auto"/>
-        <w:ind w:firstLine="0"/>
-        <w:jc w:val="left"/>
-      </w:pPr>
+      <w:r>
+        <w:br w:type="page"/>
+      </w:r>
     </w:p>
     <w:p>
       <w:pPr>
@@ -6659,6 +6609,7 @@
           <w:sz w:val="24"/>
           <w:szCs w:val="24"/>
         </w:rPr>
+        <w:lastRenderedPageBreak/>
         <w:t>8. INTELIGÊNCIA ARTIFICIAL</w:t>
       </w:r>
       <w:bookmarkEnd w:id="91"/>
@@ -6685,7 +6636,6 @@
         <w:ind w:firstLine="720"/>
       </w:pPr>
       <w:r>
-        <w:lastRenderedPageBreak/>
         <w:t>A Inteligência Artificial é essencial para o desenvolvimento de sistemas modernos, pois permite maior precisão e eficiência nas operações. No sistema acadêmico, a IA se torna importante ao possibilitar o processamento inteligente das informações lançadas pelos professores e acessadas pelos alunos.</w:t>
       </w:r>
     </w:p>
@@ -9014,6 +8964,9 @@
       <w:pPr>
         <w:spacing w:after="160"/>
         <w:ind w:firstLine="0"/>
+        <w:rPr>
+          <w:u w:val="single"/>
+        </w:rPr>
       </w:pPr>
       <w:r>
         <w:t xml:space="preserve">TRELLO. </w:t>
@@ -9124,7 +9077,7 @@
           <v:shape id="_x0000_i1025" type="#_x0000_t75" style="width:76.5pt;height:49.5pt" o:ole="">
             <v:imagedata r:id="rId23" o:title=""/>
           </v:shape>
-          <o:OLEObject Type="Embed" ProgID="Word.Document.12" ShapeID="_x0000_i1025" DrawAspect="Icon" ObjectID="_1824262384" r:id="rId24">
+          <o:OLEObject Type="Embed" ProgID="Word.Document.12" ShapeID="_x0000_i1025" DrawAspect="Icon" ObjectID="_1824369513" r:id="rId24">
             <o:FieldCodes>\s</o:FieldCodes>
           </o:OLEObject>
         </w:object>
